--- a/assets/img/portfolio/reflectie_Tibeau_Vandenbroeck.docx
+++ b/assets/img/portfolio/reflectie_Tibeau_Vandenbroeck.docx
@@ -756,7 +756,7 @@
           <w:sz w:val="24"/>
           <w:szCs w:val="24"/>
         </w:rPr>
-        <w:t xml:space="preserve">In dit document kan je mijn </w:t>
+        <w:t xml:space="preserve">In dit document kan je </w:t>
       </w:r>
       <w:r>
         <w:rPr>
@@ -770,7 +770,21 @@
           <w:sz w:val="24"/>
           <w:szCs w:val="24"/>
         </w:rPr>
-        <w:t xml:space="preserve"> op deze 3 maanden</w:t>
+        <w:t xml:space="preserve"> </w:t>
+      </w:r>
+      <w:r>
+        <w:rPr>
+          <w:sz w:val="24"/>
+          <w:szCs w:val="24"/>
+        </w:rPr>
+        <w:t>tijdens</w:t>
+      </w:r>
+      <w:r>
+        <w:rPr>
+          <w:sz w:val="24"/>
+          <w:szCs w:val="24"/>
+        </w:rPr>
+        <w:t xml:space="preserve"> deze 3 maanden</w:t>
       </w:r>
       <w:r>
         <w:rPr>
@@ -793,7 +807,21 @@
           <w:sz w:val="24"/>
           <w:szCs w:val="24"/>
         </w:rPr>
-        <w:t>. Eerst wordt er een inhoudelijke reflectie gemaakt. Hier komen volgende items aanbod: Is het doel bereikt, wordt het project verdergezet en voldoet het resultaat aan de verwachtingen.</w:t>
+        <w:t xml:space="preserve">. Eerst wordt er een inhoudelijke reflectie gemaakt. Hier komen volgende items aanbod: </w:t>
+      </w:r>
+      <w:r>
+        <w:rPr>
+          <w:sz w:val="24"/>
+          <w:szCs w:val="24"/>
+        </w:rPr>
+        <w:t>i</w:t>
+      </w:r>
+      <w:r>
+        <w:rPr>
+          <w:sz w:val="24"/>
+          <w:szCs w:val="24"/>
+        </w:rPr>
+        <w:t>s het doel bereikt, wordt het project verdergezet en voldoet het resultaat aan de verwachtingen.</w:t>
       </w:r>
     </w:p>
     <w:p>
@@ -808,7 +836,21 @@
           <w:sz w:val="24"/>
           <w:szCs w:val="24"/>
         </w:rPr>
-        <w:t>Daarna wordt er een persoonlijke reflectie gemaakt. Hier wordt vooral mijn persoonlijke belevingen besproken en hoe ik met bepaalde situaties ben omgegaan.</w:t>
+        <w:t>Daarna wordt er een persoonlijke reflectie gemaakt. Hier word</w:t>
+      </w:r>
+      <w:r>
+        <w:rPr>
+          <w:sz w:val="24"/>
+          <w:szCs w:val="24"/>
+        </w:rPr>
+        <w:t>en</w:t>
+      </w:r>
+      <w:r>
+        <w:rPr>
+          <w:sz w:val="24"/>
+          <w:szCs w:val="24"/>
+        </w:rPr>
+        <w:t xml:space="preserve"> vooral mijn persoonlijke belevingen besproken en hoe ik met bepaalde situaties ben omgegaan.</w:t>
       </w:r>
     </w:p>
     <w:p>
@@ -942,6 +984,13 @@
         </w:rPr>
         <w:t xml:space="preserve"> klanten</w:t>
       </w:r>
+      <w:r>
+        <w:rPr>
+          <w:sz w:val="24"/>
+          <w:szCs w:val="24"/>
+        </w:rPr>
+        <w:t>.</w:t>
+      </w:r>
     </w:p>
     <w:p>
       <w:pPr>
@@ -966,7 +1015,95 @@
           <w:szCs w:val="24"/>
           <w:lang w:val="nl-BE"/>
         </w:rPr>
-        <w:t>Bij dit project ben ik helemaal vanaf 0 moeten beginnen. De opdrachtgever heeft zijn verwachtingen in grote lijnen uitgelegd waarna ik een analyse van zijn eisen heb gemaakt en daarna scherm ontwerpen en voorbeelden voor de opdrachtgever.</w:t>
+        <w:t>Bij dit project</w:t>
+      </w:r>
+      <w:r>
+        <w:rPr>
+          <w:sz w:val="24"/>
+          <w:szCs w:val="24"/>
+          <w:lang w:val="nl-BE"/>
+        </w:rPr>
+        <w:t xml:space="preserve"> moest ik helemaal vanaf 0 beginnen</w:t>
+      </w:r>
+      <w:r>
+        <w:rPr>
+          <w:sz w:val="24"/>
+          <w:szCs w:val="24"/>
+          <w:lang w:val="nl-BE"/>
+        </w:rPr>
+        <w:t>. De opdrachtgever heeft zijn verwachtingen in grote lijnen uitgelegd waarna ik een analyse van zijn eisen heb gemaakt</w:t>
+      </w:r>
+      <w:r>
+        <w:rPr>
+          <w:sz w:val="24"/>
+          <w:szCs w:val="24"/>
+          <w:lang w:val="nl-BE"/>
+        </w:rPr>
+        <w:t>.</w:t>
+      </w:r>
+      <w:r>
+        <w:rPr>
+          <w:sz w:val="24"/>
+          <w:szCs w:val="24"/>
+          <w:lang w:val="nl-BE"/>
+        </w:rPr>
+        <w:t xml:space="preserve"> </w:t>
+      </w:r>
+      <w:r>
+        <w:rPr>
+          <w:sz w:val="24"/>
+          <w:szCs w:val="24"/>
+          <w:lang w:val="nl-BE"/>
+        </w:rPr>
+        <w:t>D</w:t>
+      </w:r>
+      <w:r>
+        <w:rPr>
+          <w:sz w:val="24"/>
+          <w:szCs w:val="24"/>
+          <w:lang w:val="nl-BE"/>
+        </w:rPr>
+        <w:t>aarna</w:t>
+      </w:r>
+      <w:r>
+        <w:rPr>
+          <w:sz w:val="24"/>
+          <w:szCs w:val="24"/>
+          <w:lang w:val="nl-BE"/>
+        </w:rPr>
+        <w:t xml:space="preserve"> ben ik begonnen </w:t>
+      </w:r>
+      <w:r>
+        <w:rPr>
+          <w:sz w:val="24"/>
+          <w:szCs w:val="24"/>
+          <w:lang w:val="nl-BE"/>
+        </w:rPr>
+        <w:t xml:space="preserve">met het maken van </w:t>
+      </w:r>
+      <w:r>
+        <w:rPr>
+          <w:sz w:val="24"/>
+          <w:szCs w:val="24"/>
+          <w:lang w:val="nl-BE"/>
+        </w:rPr>
+        <w:t>schermontwerpen en</w:t>
+      </w:r>
+      <w:r>
+        <w:rPr>
+          <w:sz w:val="24"/>
+          <w:szCs w:val="24"/>
+          <w:lang w:val="nl-BE"/>
+        </w:rPr>
+        <w:t xml:space="preserve"> project</w:t>
+      </w:r>
+      <w:r>
+        <w:rPr>
+          <w:sz w:val="24"/>
+          <w:szCs w:val="24"/>
+          <w:lang w:val="nl-BE"/>
+        </w:rPr>
+        <w:t xml:space="preserve"> voorbeelden.</w:t>
       </w:r>
     </w:p>
     <w:p>
@@ -983,7 +1120,7 @@
           <w:szCs w:val="24"/>
           <w:lang w:val="nl-BE"/>
         </w:rPr>
-        <w:t xml:space="preserve">Mijn stage mentor </w:t>
+        <w:t xml:space="preserve">Mijn stagementor </w:t>
       </w:r>
       <w:r>
         <w:rPr>
@@ -1044,7 +1181,23 @@
           <w:szCs w:val="24"/>
           <w:lang w:val="nl-BE"/>
         </w:rPr>
-        <w:t xml:space="preserve"> in de front end, modulair monoliet in de back end en als ticket systeem ben ik in aanraking gekomen met </w:t>
+        <w:t xml:space="preserve"> in de front end</w:t>
+      </w:r>
+      <w:r>
+        <w:rPr>
+          <w:sz w:val="24"/>
+          <w:szCs w:val="24"/>
+          <w:lang w:val="nl-BE"/>
+        </w:rPr>
+        <w:t xml:space="preserve"> en</w:t>
+      </w:r>
+      <w:r>
+        <w:rPr>
+          <w:sz w:val="24"/>
+          <w:szCs w:val="24"/>
+          <w:lang w:val="nl-BE"/>
+        </w:rPr>
+        <w:t xml:space="preserve"> modulair monoliet in de back end en als ticket systeem ben ik in aanraking gekomen met </w:t>
       </w:r>
       <w:proofErr w:type="spellStart"/>
       <w:r>
@@ -1136,7 +1289,63 @@
           <w:szCs w:val="24"/>
           <w:lang w:val="nl-BE"/>
         </w:rPr>
-        <w:t xml:space="preserve">ben uiteindelijk meer persoonlijk gegroeid dan technisch. Ik heb het verschil geleerd tussen een software ontwikkelaar en ene software engineer, ik heb geleerd opdrachten niet letterlijk te nemen en zelf na te denken over wat het beste werkt voor de klant. Zelf features bedenken waar da klant niet aan zou denken of features weg nemen waar de klant om vraagt en uitleggen waarom dit beter zou zijn voor de werking van de applicatie. </w:t>
+        <w:t>heb een grotere persoonlijke groei gehad dan een technische</w:t>
+      </w:r>
+      <w:r>
+        <w:rPr>
+          <w:sz w:val="24"/>
+          <w:szCs w:val="24"/>
+          <w:lang w:val="nl-BE"/>
+        </w:rPr>
+        <w:t>. Ik heb het verschil geleerd tussen een software ontwikkelaar en ee</w:t>
+      </w:r>
+      <w:r>
+        <w:rPr>
+          <w:sz w:val="24"/>
+          <w:szCs w:val="24"/>
+          <w:lang w:val="nl-BE"/>
+        </w:rPr>
+        <w:t>n</w:t>
+      </w:r>
+      <w:r>
+        <w:rPr>
+          <w:sz w:val="24"/>
+          <w:szCs w:val="24"/>
+          <w:lang w:val="nl-BE"/>
+        </w:rPr>
+        <w:t xml:space="preserve"> software engineer, ik heb geleerd opdrachten niet letterlijk te nemen en zelf na te denken over wat het beste werkt voor de klant. Zelf features bedenken waar d</w:t>
+      </w:r>
+      <w:r>
+        <w:rPr>
+          <w:sz w:val="24"/>
+          <w:szCs w:val="24"/>
+          <w:lang w:val="nl-BE"/>
+        </w:rPr>
+        <w:t>e</w:t>
+      </w:r>
+      <w:r>
+        <w:rPr>
+          <w:sz w:val="24"/>
+          <w:szCs w:val="24"/>
+          <w:lang w:val="nl-BE"/>
+        </w:rPr>
+        <w:t xml:space="preserve"> klant niet aan zou denken of features weg</w:t>
+      </w:r>
+      <w:r>
+        <w:rPr>
+          <w:sz w:val="24"/>
+          <w:szCs w:val="24"/>
+          <w:lang w:val="nl-BE"/>
+        </w:rPr>
+        <w:t xml:space="preserve"> te</w:t>
+      </w:r>
+      <w:r>
+        <w:rPr>
+          <w:sz w:val="24"/>
+          <w:szCs w:val="24"/>
+          <w:lang w:val="nl-BE"/>
+        </w:rPr>
+        <w:t xml:space="preserve"> nemen waar de klant om vraagt en uitleggen waarom dit beter zou zijn voor de werking van de applicatie. </w:t>
       </w:r>
     </w:p>
     <w:p>
@@ -1185,31 +1394,15 @@
           <w:szCs w:val="24"/>
           <w:lang w:val="nl-BE"/>
         </w:rPr>
-        <w:t xml:space="preserve"> binnen het werkveld. </w:t>
-      </w:r>
-      <w:r>
-        <w:rPr>
-          <w:sz w:val="24"/>
-          <w:szCs w:val="24"/>
-          <w:lang w:val="nl-BE"/>
-        </w:rPr>
-        <w:t>“</w:t>
-      </w:r>
-      <w:r>
-        <w:rPr>
-          <w:sz w:val="24"/>
-          <w:szCs w:val="24"/>
-          <w:lang w:val="nl-BE"/>
-        </w:rPr>
-        <w:t xml:space="preserve">Mee zijn met </w:t>
-      </w:r>
-      <w:r>
-        <w:rPr>
-          <w:sz w:val="24"/>
-          <w:szCs w:val="24"/>
-          <w:lang w:val="nl-BE"/>
-        </w:rPr>
-        <w:t xml:space="preserve">de laatste updates en werkwijzen is wat van groot belang voor een goede software engineer”. </w:t>
+        <w:t xml:space="preserve"> binnen het werkveld. Mee zijn met </w:t>
+      </w:r>
+      <w:r>
+        <w:rPr>
+          <w:sz w:val="24"/>
+          <w:szCs w:val="24"/>
+          <w:lang w:val="nl-BE"/>
+        </w:rPr>
+        <w:t xml:space="preserve">de laatste updates en werkwijzen is wat van groot belang voor een goede software engineer. </w:t>
       </w:r>
     </w:p>
     <w:p>
